--- a/documentation/Manual_NDAS (english).docx
+++ b/documentation/Manual_NDAS (english).docx
@@ -148,7 +148,45 @@
         <w:rPr>
           <w:lang w:val="en-GB"/>
         </w:rPr>
-        <w:t xml:space="preserve">If you want to develop the program, you need to install a compatible python version and all necessary python libraries onto your computer. The automated installation of all packages can be done running the script </w:t>
+        <w:t>If you want to develop the program, you</w:t>
+      </w:r>
+      <w:r>
+        <w:rPr>
+          <w:lang w:val="en-GB"/>
+        </w:rPr>
+        <w:t xml:space="preserve"> either</w:t>
+      </w:r>
+      <w:r>
+        <w:rPr>
+          <w:lang w:val="en-GB"/>
+        </w:rPr>
+        <w:t xml:space="preserve"> need to install a compatible python version and all necessary python libraries onto your computer</w:t>
+      </w:r>
+      <w:r>
+        <w:rPr>
+          <w:lang w:val="en-GB"/>
+        </w:rPr>
+        <w:t xml:space="preserve"> or you can activate the provided Anaconda environment (</w:t>
+      </w:r>
+      <w:proofErr w:type="spellStart"/>
+      <w:r>
+        <w:rPr>
+          <w:lang w:val="en-GB"/>
+        </w:rPr>
+        <w:t>ndas_environment.yml</w:t>
+      </w:r>
+      <w:proofErr w:type="spellEnd"/>
+      <w:r>
+        <w:rPr>
+          <w:lang w:val="en-GB"/>
+        </w:rPr>
+        <w:t>)</w:t>
+      </w:r>
+      <w:r>
+        <w:rPr>
+          <w:lang w:val="en-GB"/>
+        </w:rPr>
+        <w:t xml:space="preserve">. The automated installation of all packages can be done running the script </w:t>
       </w:r>
       <w:r>
         <w:rPr>
@@ -161,71 +199,71 @@
         <w:rPr>
           <w:lang w:val="en-GB"/>
         </w:rPr>
-        <w:t xml:space="preserve">Afterwards, the program code can be executed starting the python script “ndas.py”. Detailed information on this can be found in the </w:t>
+        <w:t>Afterwards, the program code can be executed starting the python script “ndas.py”.</w:t>
+      </w:r>
+    </w:p>
+    <w:p>
+      <w:pPr>
+        <w:jc w:val="both"/>
+        <w:rPr>
+          <w:lang w:val="en-GB"/>
+        </w:rPr>
+      </w:pPr>
+      <w:r>
+        <w:rPr>
+          <w:lang w:val="en-GB"/>
+        </w:rPr>
+        <w:t xml:space="preserve"> Detailed information on this can be found in the developers manual in the directory “NDAS/doc”. </w:t>
+      </w:r>
+    </w:p>
+    <w:p>
+      <w:pPr>
+        <w:jc w:val="both"/>
+        <w:rPr>
+          <w:lang w:val="en-GB"/>
+        </w:rPr>
+      </w:pPr>
+    </w:p>
+    <w:p>
+      <w:pPr>
+        <w:pStyle w:val="berschrift2"/>
+        <w:jc w:val="both"/>
+        <w:rPr>
+          <w:lang w:val="en-GB"/>
+        </w:rPr>
+      </w:pPr>
+      <w:r>
+        <w:rPr>
+          <w:lang w:val="en-GB"/>
+        </w:rPr>
+        <w:t>Using the software</w:t>
+      </w:r>
+    </w:p>
+    <w:p>
+      <w:pPr>
+        <w:jc w:val="both"/>
+        <w:rPr>
+          <w:lang w:val="en-GB"/>
+        </w:rPr>
+      </w:pPr>
+      <w:r>
+        <w:rPr>
+          <w:lang w:val="en-GB"/>
+        </w:rPr>
+        <w:t xml:space="preserve">After starting the </w:t>
       </w:r>
       <w:proofErr w:type="gramStart"/>
       <w:r>
         <w:rPr>
           <w:lang w:val="en-GB"/>
         </w:rPr>
-        <w:t>developers</w:t>
+        <w:t>program</w:t>
       </w:r>
       <w:proofErr w:type="gramEnd"/>
       <w:r>
         <w:rPr>
           <w:lang w:val="en-GB"/>
         </w:rPr>
-        <w:t xml:space="preserve"> manual in the directory “NDAS/doc”. </w:t>
-      </w:r>
-    </w:p>
-    <w:p>
-      <w:pPr>
-        <w:jc w:val="both"/>
-        <w:rPr>
-          <w:lang w:val="en-GB"/>
-        </w:rPr>
-      </w:pPr>
-    </w:p>
-    <w:p>
-      <w:pPr>
-        <w:pStyle w:val="berschrift2"/>
-        <w:jc w:val="both"/>
-        <w:rPr>
-          <w:lang w:val="en-GB"/>
-        </w:rPr>
-      </w:pPr>
-      <w:r>
-        <w:rPr>
-          <w:lang w:val="en-GB"/>
-        </w:rPr>
-        <w:t>Using the software</w:t>
-      </w:r>
-    </w:p>
-    <w:p>
-      <w:pPr>
-        <w:jc w:val="both"/>
-        <w:rPr>
-          <w:lang w:val="en-GB"/>
-        </w:rPr>
-      </w:pPr>
-      <w:r>
-        <w:rPr>
-          <w:lang w:val="en-GB"/>
-        </w:rPr>
-        <w:t xml:space="preserve">After starting the </w:t>
-      </w:r>
-      <w:proofErr w:type="gramStart"/>
-      <w:r>
-        <w:rPr>
-          <w:lang w:val="en-GB"/>
-        </w:rPr>
-        <w:t>program</w:t>
-      </w:r>
-      <w:proofErr w:type="gramEnd"/>
-      <w:r>
-        <w:rPr>
-          <w:lang w:val="en-GB"/>
-        </w:rPr>
         <w:t xml:space="preserve"> you are in the main view. </w:t>
       </w:r>
       <w:r>
@@ -341,21 +379,27 @@
         <w:rPr>
           <w:lang w:val="en-GB"/>
         </w:rPr>
-        <w:t xml:space="preserve">Dragging a window over multiple points using the left mouse key selects all those points. Above the coordinate system, there are some control elements which can be used to annotate the selected datapoints. Additionally, the selected points can be marked or demarked respectively as novelty manually. If you move the mouse pointer over a data point, a small tooltip is shown which presents the exact coordinates (value and timestamp). </w:t>
-      </w:r>
-    </w:p>
-    <w:p>
-      <w:pPr>
-        <w:jc w:val="both"/>
-        <w:rPr>
-          <w:lang w:val="en-GB"/>
-        </w:rPr>
-      </w:pPr>
+        <w:t xml:space="preserve">Dragging a window over multiple points using the left mouse key selects all those points. Above the coordinate system, there are some control elements which can be used to annotate the selected datapoints. Additionally, the selected points </w:t>
+      </w:r>
       <w:r>
         <w:rPr>
           <w:lang w:val="en-GB"/>
         </w:rPr>
         <w:lastRenderedPageBreak/>
+        <w:t xml:space="preserve">can be marked or demarked respectively as novelty manually. If you move the mouse pointer over a data point, a small tooltip is shown which presents the exact coordinates (value and timestamp). </w:t>
+      </w:r>
+    </w:p>
+    <w:p>
+      <w:pPr>
+        <w:jc w:val="both"/>
+        <w:rPr>
+          <w:lang w:val="en-GB"/>
+        </w:rPr>
+      </w:pPr>
+      <w:r>
+        <w:rPr>
+          <w:lang w:val="en-GB"/>
+        </w:rPr>
         <w:t xml:space="preserve">On the right side, inside the box </w:t>
       </w:r>
       <w:r>
@@ -953,6 +997,7 @@
         <w:rPr>
           <w:lang w:val="en-GB"/>
         </w:rPr>
+        <w:lastRenderedPageBreak/>
         <w:t xml:space="preserve">After pressing the execution button, the data correction is started using the chosen settings. A progress bar shows the general progress and estimated remaining duration. Below that, the individual progress for the currently active operation is shown. Using the </w:t>
       </w:r>
       <w:r>
@@ -966,14 +1011,7 @@
         <w:rPr>
           <w:lang w:val="en-GB"/>
         </w:rPr>
-        <w:t xml:space="preserve">button, the </w:t>
-      </w:r>
-      <w:r>
-        <w:rPr>
-          <w:lang w:val="en-GB"/>
-        </w:rPr>
-        <w:lastRenderedPageBreak/>
-        <w:t xml:space="preserve">execution can be stopped early, which means, that the data corrections, which were not started yet, will be aborted, so that only the currently running processes </w:t>
+        <w:t xml:space="preserve">button, the execution can be stopped early, which means, that the data corrections, which were not started yet, will be aborted, so that only the currently running processes </w:t>
       </w:r>
       <w:proofErr w:type="gramStart"/>
       <w:r>
